--- a/build/word/de/TP-DH2/map_ServiceManual.docx
+++ b/build/word/de/TP-DH2/map_ServiceManual.docx
@@ -1494,7 +1494,7 @@
       </w:r>
       <w:r>
         <w:rPr/>
-        <w:t xml:space="preserve">: Schutzgitter-Rückseite montieren</w:t>
+        <w:t xml:space="preserve">Schutzgitter-Rückseite montieren</w:t>
       </w:r>
       <w:bookmarkEnd w:id="10081"/>
     </w:p>
@@ -1606,7 +1606,7 @@
       </w:r>
       <w:r>
         <w:rPr/>
-        <w:t xml:space="preserve">: Rotor montieren</w:t>
+        <w:t xml:space="preserve">Rotor montieren</w:t>
       </w:r>
       <w:bookmarkEnd w:id="10085"/>
     </w:p>
@@ -1718,7 +1718,7 @@
       </w:r>
       <w:r>
         <w:rPr/>
-        <w:t xml:space="preserve">: Schutzgitter-Vorderseite montieren</w:t>
+        <w:t xml:space="preserve">Schutzgitter-Vorderseite montieren</w:t>
       </w:r>
       <w:bookmarkEnd w:id="10089"/>
     </w:p>
@@ -1830,7 +1830,7 @@
       </w:r>
       <w:r>
         <w:rPr/>
-        <w:t xml:space="preserve">: Rotor montiert</w:t>
+        <w:t xml:space="preserve">Rotor montiert</w:t>
       </w:r>
       <w:bookmarkEnd w:id="10093"/>
     </w:p>
